--- a/Konačna verzija/Korisnička.docx
+++ b/Konačna verzija/Korisnička.docx
@@ -119,7 +119,10 @@
         <w:t>korisnička</w:t>
       </w:r>
       <w:r>
-        <w:t xml:space="preserve"> dokumentacija-</w:t>
+        <w:t xml:space="preserve"> dokumentacija</w:t>
+      </w:r>
+      <w:r>
+        <w:t>-</w:t>
       </w:r>
     </w:p>
     <w:p>
@@ -1590,6 +1593,7 @@
       <w:r>
         <w:rPr>
           <w:noProof/>
+          <w:lang w:val="hr-BA" w:eastAsia="hr-BA"/>
         </w:rPr>
         <w:drawing>
           <wp:inline distT="0" distB="0" distL="0" distR="0">
@@ -1767,6 +1771,7 @@
       <w:r>
         <w:rPr>
           <w:noProof/>
+          <w:lang w:val="hr-BA" w:eastAsia="hr-BA"/>
         </w:rPr>
         <w:drawing>
           <wp:inline distT="0" distB="0" distL="0" distR="0">
@@ -1973,6 +1978,7 @@
       <w:r>
         <w:rPr>
           <w:noProof/>
+          <w:lang w:val="hr-BA" w:eastAsia="hr-BA"/>
         </w:rPr>
         <w:lastRenderedPageBreak/>
         <w:drawing>
@@ -2066,6 +2072,7 @@
       <w:r>
         <w:rPr>
           <w:noProof/>
+          <w:lang w:val="hr-BA" w:eastAsia="hr-BA"/>
         </w:rPr>
         <w:drawing>
           <wp:inline distT="0" distB="0" distL="0" distR="0">
@@ -2176,6 +2183,7 @@
       <w:r>
         <w:rPr>
           <w:noProof/>
+          <w:lang w:val="hr-BA" w:eastAsia="hr-BA"/>
         </w:rPr>
         <w:drawing>
           <wp:inline distT="0" distB="0" distL="0" distR="0">
@@ -2412,6 +2420,7 @@
       <w:r>
         <w:rPr>
           <w:noProof/>
+          <w:lang w:val="hr-BA" w:eastAsia="hr-BA"/>
         </w:rPr>
         <w:drawing>
           <wp:inline distT="0" distB="0" distL="0" distR="0">
@@ -2543,6 +2552,7 @@
       <w:r>
         <w:rPr>
           <w:noProof/>
+          <w:lang w:val="hr-BA" w:eastAsia="hr-BA"/>
         </w:rPr>
         <w:drawing>
           <wp:inline distT="0" distB="0" distL="0" distR="0">
@@ -2845,6 +2855,7 @@
       <w:r>
         <w:rPr>
           <w:noProof/>
+          <w:lang w:val="hr-BA" w:eastAsia="hr-BA"/>
         </w:rPr>
         <w:drawing>
           <wp:inline distT="0" distB="0" distL="0" distR="0">
@@ -2968,6 +2979,7 @@
       <w:r>
         <w:rPr>
           <w:noProof/>
+          <w:lang w:val="hr-BA" w:eastAsia="hr-BA"/>
         </w:rPr>
         <w:drawing>
           <wp:inline distT="0" distB="0" distL="0" distR="0">
@@ -3075,6 +3087,7 @@
       <w:r>
         <w:rPr>
           <w:noProof/>
+          <w:lang w:val="hr-BA" w:eastAsia="hr-BA"/>
         </w:rPr>
         <w:lastRenderedPageBreak/>
         <w:drawing>
@@ -3183,6 +3196,7 @@
       <w:r>
         <w:rPr>
           <w:noProof/>
+          <w:lang w:val="hr-BA" w:eastAsia="hr-BA"/>
         </w:rPr>
         <w:drawing>
           <wp:inline distT="0" distB="0" distL="0" distR="0">
@@ -12755,7 +12769,7 @@
 </file>
 
 <file path=customXml/itemProps1.xml><?xml version="1.0" encoding="utf-8"?>
-<ds:datastoreItem xmlns:ds="http://schemas.openxmlformats.org/officeDocument/2006/customXml" ds:itemID="{B156A82C-F3C8-4033-A36F-277156063141}">
+<ds:datastoreItem xmlns:ds="http://schemas.openxmlformats.org/officeDocument/2006/customXml" ds:itemID="{9304BB36-CF35-4CCE-9992-497E2E7C2C41}">
   <ds:schemaRefs>
     <ds:schemaRef ds:uri="http://schemas.openxmlformats.org/officeDocument/2006/bibliography"/>
   </ds:schemaRefs>

--- a/Konačna verzija/Korisnička.docx
+++ b/Konačna verzija/Korisnička.docx
@@ -119,10 +119,7 @@
         <w:t>korisnička</w:t>
       </w:r>
       <w:r>
-        <w:t xml:space="preserve"> dokumentacija</w:t>
-      </w:r>
-      <w:r>
-        <w:t>-</w:t>
+        <w:t xml:space="preserve"> dokumentacija-</w:t>
       </w:r>
     </w:p>
     <w:p>
@@ -1593,7 +1590,6 @@
       <w:r>
         <w:rPr>
           <w:noProof/>
-          <w:lang w:val="hr-BA" w:eastAsia="hr-BA"/>
         </w:rPr>
         <w:drawing>
           <wp:inline distT="0" distB="0" distL="0" distR="0">
@@ -1771,7 +1767,6 @@
       <w:r>
         <w:rPr>
           <w:noProof/>
-          <w:lang w:val="hr-BA" w:eastAsia="hr-BA"/>
         </w:rPr>
         <w:drawing>
           <wp:inline distT="0" distB="0" distL="0" distR="0">
@@ -1978,7 +1973,6 @@
       <w:r>
         <w:rPr>
           <w:noProof/>
-          <w:lang w:val="hr-BA" w:eastAsia="hr-BA"/>
         </w:rPr>
         <w:lastRenderedPageBreak/>
         <w:drawing>
@@ -2072,7 +2066,6 @@
       <w:r>
         <w:rPr>
           <w:noProof/>
-          <w:lang w:val="hr-BA" w:eastAsia="hr-BA"/>
         </w:rPr>
         <w:drawing>
           <wp:inline distT="0" distB="0" distL="0" distR="0">
@@ -2183,7 +2176,6 @@
       <w:r>
         <w:rPr>
           <w:noProof/>
-          <w:lang w:val="hr-BA" w:eastAsia="hr-BA"/>
         </w:rPr>
         <w:drawing>
           <wp:inline distT="0" distB="0" distL="0" distR="0">
@@ -2420,7 +2412,6 @@
       <w:r>
         <w:rPr>
           <w:noProof/>
-          <w:lang w:val="hr-BA" w:eastAsia="hr-BA"/>
         </w:rPr>
         <w:drawing>
           <wp:inline distT="0" distB="0" distL="0" distR="0">
@@ -2552,7 +2543,6 @@
       <w:r>
         <w:rPr>
           <w:noProof/>
-          <w:lang w:val="hr-BA" w:eastAsia="hr-BA"/>
         </w:rPr>
         <w:drawing>
           <wp:inline distT="0" distB="0" distL="0" distR="0">
@@ -2855,7 +2845,6 @@
       <w:r>
         <w:rPr>
           <w:noProof/>
-          <w:lang w:val="hr-BA" w:eastAsia="hr-BA"/>
         </w:rPr>
         <w:drawing>
           <wp:inline distT="0" distB="0" distL="0" distR="0">
@@ -2979,7 +2968,6 @@
       <w:r>
         <w:rPr>
           <w:noProof/>
-          <w:lang w:val="hr-BA" w:eastAsia="hr-BA"/>
         </w:rPr>
         <w:drawing>
           <wp:inline distT="0" distB="0" distL="0" distR="0">
@@ -3087,7 +3075,6 @@
       <w:r>
         <w:rPr>
           <w:noProof/>
-          <w:lang w:val="hr-BA" w:eastAsia="hr-BA"/>
         </w:rPr>
         <w:lastRenderedPageBreak/>
         <w:drawing>
@@ -3196,7 +3183,6 @@
       <w:r>
         <w:rPr>
           <w:noProof/>
-          <w:lang w:val="hr-BA" w:eastAsia="hr-BA"/>
         </w:rPr>
         <w:drawing>
           <wp:inline distT="0" distB="0" distL="0" distR="0">
@@ -3777,7 +3763,7 @@
         <w:rStyle w:val="PageNumber"/>
         <w:noProof/>
       </w:rPr>
-      <w:t>12</w:t>
+      <w:t>1</w:t>
     </w:r>
     <w:r>
       <w:rPr>
@@ -12769,7 +12755,7 @@
 </file>
 
 <file path=customXml/itemProps1.xml><?xml version="1.0" encoding="utf-8"?>
-<ds:datastoreItem xmlns:ds="http://schemas.openxmlformats.org/officeDocument/2006/customXml" ds:itemID="{9304BB36-CF35-4CCE-9992-497E2E7C2C41}">
+<ds:datastoreItem xmlns:ds="http://schemas.openxmlformats.org/officeDocument/2006/customXml" ds:itemID="{E5D23F03-E38E-42CC-940B-E5F909D88301}">
   <ds:schemaRefs>
     <ds:schemaRef ds:uri="http://schemas.openxmlformats.org/officeDocument/2006/bibliography"/>
   </ds:schemaRefs>
